--- a/Final/FinalProjectDocument.docx
+++ b/Final/FinalProjectDocument.docx
@@ -1,6 +1,6 @@
 
 <file path=word/document.xml><?xml version="1.0" encoding="utf-8"?>
-<w:document xmlns:wpc="http://schemas.microsoft.com/office/word/2010/wordprocessingCanvas" xmlns:cx="http://schemas.microsoft.com/office/drawing/2014/chartex" xmlns:cx1="http://schemas.microsoft.com/office/drawing/2015/9/8/chartex" xmlns:cx2="http://schemas.microsoft.com/office/drawing/2015/10/21/chartex" xmlns:cx3="http://schemas.microsoft.com/office/drawing/2016/5/9/chartex" xmlns:cx4="http://schemas.microsoft.com/office/drawing/2016/5/10/chartex" xmlns:cx5="http://schemas.microsoft.com/office/drawing/2016/5/11/chartex" xmlns:cx6="http://schemas.microsoft.com/office/drawing/2016/5/12/chartex" xmlns:cx7="http://schemas.microsoft.com/office/drawing/2016/5/13/chartex" xmlns:cx8="http://schemas.microsoft.com/office/drawing/2016/5/14/chartex" xmlns:mc="http://schemas.openxmlformats.org/markup-compatibility/2006" xmlns:aink="http://schemas.microsoft.com/office/drawing/2016/ink" xmlns:am3d="http://schemas.microsoft.com/office/drawing/2017/model3d" xmlns:o="urn:schemas-microsoft-com:office:office" xmlns:r="http://schemas.openxmlformats.org/officeDocument/2006/relationships" xmlns:m="http://schemas.openxmlformats.org/officeDocument/2006/math" xmlns:v="urn:schemas-microsoft-com:vml" xmlns:wp14="http://schemas.microsoft.com/office/word/2010/wordprocessingDrawing" xmlns:wp="http://schemas.openxmlformats.org/drawingml/2006/wordprocessingDrawing" xmlns:w10="urn:schemas-microsoft-com:office:word" xmlns:w="http://schemas.openxmlformats.org/wordprocessingml/2006/main" xmlns:w14="http://schemas.microsoft.com/office/word/2010/wordml" xmlns:w15="http://schemas.microsoft.com/office/word/2012/wordml" xmlns:w16cid="http://schemas.microsoft.com/office/word/2016/wordml/cid" xmlns:w16se="http://schemas.microsoft.com/office/word/2015/wordml/symex" xmlns:wpg="http://schemas.microsoft.com/office/word/2010/wordprocessingGroup" xmlns:wpi="http://schemas.microsoft.com/office/word/2010/wordprocessingInk" xmlns:wne="http://schemas.microsoft.com/office/word/2006/wordml" xmlns:wps="http://schemas.microsoft.com/office/word/2010/wordprocessingShape" mc:Ignorable="w14 w15 w16se w16cid wp14">
+<w:document xmlns:wpc="http://schemas.microsoft.com/office/word/2010/wordprocessingCanvas" xmlns:cx="http://schemas.microsoft.com/office/drawing/2014/chartex" xmlns:cx1="http://schemas.microsoft.com/office/drawing/2015/9/8/chartex" xmlns:cx2="http://schemas.microsoft.com/office/drawing/2015/10/21/chartex" xmlns:cx3="http://schemas.microsoft.com/office/drawing/2016/5/9/chartex" xmlns:cx4="http://schemas.microsoft.com/office/drawing/2016/5/10/chartex" xmlns:cx5="http://schemas.microsoft.com/office/drawing/2016/5/11/chartex" xmlns:cx6="http://schemas.microsoft.com/office/drawing/2016/5/12/chartex" xmlns:cx7="http://schemas.microsoft.com/office/drawing/2016/5/13/chartex" xmlns:cx8="http://schemas.microsoft.com/office/drawing/2016/5/14/chartex" xmlns:mc="http://schemas.openxmlformats.org/markup-compatibility/2006" xmlns:aink="http://schemas.microsoft.com/office/drawing/2016/ink" xmlns:am3d="http://schemas.microsoft.com/office/drawing/2017/model3d" xmlns:o="urn:schemas-microsoft-com:office:office" xmlns:r="http://schemas.openxmlformats.org/officeDocument/2006/relationships" xmlns:m="http://schemas.openxmlformats.org/officeDocument/2006/math" xmlns:v="urn:schemas-microsoft-com:vml" xmlns:wp14="http://schemas.microsoft.com/office/word/2010/wordprocessingDrawing" xmlns:wp="http://schemas.openxmlformats.org/drawingml/2006/wordprocessingDrawing" xmlns:w10="urn:schemas-microsoft-com:office:word" xmlns:w="http://schemas.openxmlformats.org/wordprocessingml/2006/main" xmlns:w14="http://schemas.microsoft.com/office/word/2010/wordml" xmlns:w15="http://schemas.microsoft.com/office/word/2012/wordml" xmlns:w16cex="http://schemas.microsoft.com/office/word/2018/wordml/cex" xmlns:w16cid="http://schemas.microsoft.com/office/word/2016/wordml/cid" xmlns:w16="http://schemas.microsoft.com/office/word/2018/wordml" xmlns:w16se="http://schemas.microsoft.com/office/word/2015/wordml/symex" xmlns:wpg="http://schemas.microsoft.com/office/word/2010/wordprocessingGroup" xmlns:wpi="http://schemas.microsoft.com/office/word/2010/wordprocessingInk" xmlns:wne="http://schemas.microsoft.com/office/word/2006/wordml" xmlns:wps="http://schemas.microsoft.com/office/word/2010/wordprocessingShape" mc:Ignorable="w14 w15 w16se w16cid w16 w16cex wp14">
   <w:body>
     <w:p>
       <w:r>
@@ -216,7 +216,10 @@
     <w:p/>
     <w:p>
       <w:r>
-        <w:t xml:space="preserve">The dropdown box is empty (with one entry, “Empty”) when not connected to the database. When it is connection to the database, it should be populated with all names whose value of “sent” in the People table is “0” (or false. </w:t>
+        <w:t xml:space="preserve">The dropdown box is empty (with one entry, “Empty”) when not connected to the database. </w:t>
+      </w:r>
+      <w:r>
+        <w:t xml:space="preserve">When it is connection to the database, it should be populated with all names whose value of “sent” in the People table is “0” (or false. </w:t>
       </w:r>
       <w:proofErr w:type="spellStart"/>
       <w:r>
@@ -493,23 +496,44 @@
       </w:r>
       <w:proofErr w:type="spellEnd"/>
       <w:r>
-        <w:t xml:space="preserve"> inner class in Clien</w:t>
-      </w:r>
-      <w:r>
+        <w:t xml:space="preserve"> inner class in </w:t>
+      </w:r>
+      <w:r>
+        <w:rPr>
+          <w:color w:val="C00000"/>
+        </w:rPr>
+        <w:t>Clien</w:t>
+      </w:r>
+      <w:r>
+        <w:rPr>
+          <w:color w:val="C00000"/>
+        </w:rPr>
         <w:t>t</w:t>
       </w:r>
       <w:r>
+        <w:rPr>
+          <w:color w:val="C00000"/>
+        </w:rPr>
         <w:t>Interface.java</w:t>
       </w:r>
       <w:r>
+        <w:rPr>
+          <w:color w:val="C00000"/>
+        </w:rPr>
         <w:t xml:space="preserve">, there are a few lines of code that create the </w:t>
       </w:r>
       <w:proofErr w:type="spellStart"/>
       <w:r>
+        <w:rPr>
+          <w:color w:val="C00000"/>
+        </w:rPr>
         <w:t>BufferedReader</w:t>
       </w:r>
       <w:proofErr w:type="spellEnd"/>
       <w:r>
+        <w:rPr>
+          <w:color w:val="C00000"/>
+        </w:rPr>
         <w:t xml:space="preserve"> from a socket and wait for a response, expected after you write the close to send off the object.</w:t>
       </w:r>
     </w:p>
@@ -636,7 +660,15 @@
     </w:p>
     <w:p/>
     <w:p>
-      <w:r>
+      <w:pPr>
+        <w:rPr>
+          <w:color w:val="FF0000"/>
+        </w:rPr>
+      </w:pPr>
+      <w:r>
+        <w:rPr>
+          <w:color w:val="FF0000"/>
+        </w:rPr>
         <w:t>If there are IO errors, in the Streams or the Sockets, assume there is some kind of network problem and exit the thread by having a using a “break” inside the while loop.</w:t>
       </w:r>
     </w:p>
@@ -1229,13 +1261,7 @@
         <w:t>Next</w:t>
       </w:r>
       <w:r>
-        <w:t>, write the code for “</w:t>
-      </w:r>
-      <w:r>
-        <w:t>Open Connection</w:t>
-      </w:r>
-      <w:r>
-        <w:t xml:space="preserve">” </w:t>
+        <w:t xml:space="preserve">, write the code for “Open Connection” </w:t>
       </w:r>
       <w:r>
         <w:t xml:space="preserve">button </w:t>
@@ -1267,8 +1293,6 @@
       <w:r>
         <w:t>There are no concurrency issues you have to worry about.</w:t>
       </w:r>
-      <w:bookmarkStart w:id="0" w:name="_GoBack"/>
-      <w:bookmarkEnd w:id="0"/>
     </w:p>
     <w:p/>
     <w:sectPr>
@@ -1282,7 +1306,7 @@
 </file>
 
 <file path=word/styles.xml><?xml version="1.0" encoding="utf-8"?>
-<w:styles xmlns:mc="http://schemas.openxmlformats.org/markup-compatibility/2006" xmlns:r="http://schemas.openxmlformats.org/officeDocument/2006/relationships" xmlns:w="http://schemas.openxmlformats.org/wordprocessingml/2006/main" xmlns:w14="http://schemas.microsoft.com/office/word/2010/wordml" xmlns:w15="http://schemas.microsoft.com/office/word/2012/wordml" xmlns:w16cid="http://schemas.microsoft.com/office/word/2016/wordml/cid" xmlns:w16se="http://schemas.microsoft.com/office/word/2015/wordml/symex" mc:Ignorable="w14 w15 w16se w16cid">
+<w:styles xmlns:mc="http://schemas.openxmlformats.org/markup-compatibility/2006" xmlns:r="http://schemas.openxmlformats.org/officeDocument/2006/relationships" xmlns:w="http://schemas.openxmlformats.org/wordprocessingml/2006/main" xmlns:w14="http://schemas.microsoft.com/office/word/2010/wordml" xmlns:w15="http://schemas.microsoft.com/office/word/2012/wordml" xmlns:w16cex="http://schemas.microsoft.com/office/word/2018/wordml/cex" xmlns:w16cid="http://schemas.microsoft.com/office/word/2016/wordml/cid" xmlns:w16="http://schemas.microsoft.com/office/word/2018/wordml" xmlns:w16se="http://schemas.microsoft.com/office/word/2015/wordml/symex" mc:Ignorable="w14 w15 w16se w16cid w16 w16cex">
   <w:docDefaults>
     <w:rPrDefault>
       <w:rPr>
@@ -1294,7 +1318,7 @@
     </w:rPrDefault>
     <w:pPrDefault/>
   </w:docDefaults>
-  <w:latentStyles w:defLockedState="0" w:defUIPriority="99" w:defSemiHidden="0" w:defUnhideWhenUsed="0" w:defQFormat="0" w:count="375">
+  <w:latentStyles w:defLockedState="0" w:defUIPriority="99" w:defSemiHidden="0" w:defUnhideWhenUsed="0" w:defQFormat="0" w:count="376">
     <w:lsdException w:name="Normal" w:uiPriority="0" w:qFormat="1"/>
     <w:lsdException w:name="heading 1" w:uiPriority="9" w:qFormat="1"/>
     <w:lsdException w:name="heading 2" w:semiHidden="1" w:uiPriority="9" w:unhideWhenUsed="1" w:qFormat="1"/>
@@ -1400,7 +1424,6 @@
     <w:lsdException w:name="HTML Sample" w:semiHidden="1" w:unhideWhenUsed="1"/>
     <w:lsdException w:name="HTML Typewriter" w:semiHidden="1" w:unhideWhenUsed="1"/>
     <w:lsdException w:name="HTML Variable" w:semiHidden="1" w:unhideWhenUsed="1"/>
-    <w:lsdException w:name="Normal Table" w:semiHidden="1" w:unhideWhenUsed="1"/>
     <w:lsdException w:name="annotation subject" w:semiHidden="1" w:unhideWhenUsed="1"/>
     <w:lsdException w:name="No List" w:semiHidden="1" w:unhideWhenUsed="1"/>
     <w:lsdException w:name="Outline List 1" w:semiHidden="1" w:unhideWhenUsed="1"/>
@@ -1447,10 +1470,8 @@
     <w:lsdException w:name="Table Subtle 2" w:semiHidden="1" w:unhideWhenUsed="1"/>
     <w:lsdException w:name="Table Web 1" w:semiHidden="1" w:unhideWhenUsed="1"/>
     <w:lsdException w:name="Table Web 2" w:semiHidden="1" w:unhideWhenUsed="1"/>
-    <w:lsdException w:name="Table Web 3" w:semiHidden="1" w:unhideWhenUsed="1"/>
     <w:lsdException w:name="Balloon Text" w:semiHidden="1" w:unhideWhenUsed="1"/>
     <w:lsdException w:name="Table Grid" w:uiPriority="39"/>
-    <w:lsdException w:name="Table Theme" w:semiHidden="1" w:unhideWhenUsed="1"/>
     <w:lsdException w:name="Placeholder Text" w:semiHidden="1"/>
     <w:lsdException w:name="No Spacing" w:uiPriority="1" w:qFormat="1"/>
     <w:lsdException w:name="Light Shading" w:uiPriority="60"/>
@@ -1670,6 +1691,7 @@
     <w:lsdException w:name="Smart Hyperlink" w:semiHidden="1" w:unhideWhenUsed="1"/>
     <w:lsdException w:name="Hashtag" w:semiHidden="1" w:unhideWhenUsed="1"/>
     <w:lsdException w:name="Unresolved Mention" w:semiHidden="1" w:unhideWhenUsed="1"/>
+    <w:lsdException w:name="Smart Link" w:semiHidden="1" w:unhideWhenUsed="1"/>
   </w:latentStyles>
   <w:style w:type="paragraph" w:default="1" w:styleId="Normal">
     <w:name w:val="Normal"/>
